--- a/Tatiana Didik - Resume 2019.docx
+++ b/Tatiana Didik - Resume 2019.docx
@@ -377,97 +377,15 @@
         <w:rPr>
           <w:rFonts w:ascii="Helvetica" w:hAnsi="Helvetica" w:cs="Helvetica"/>
         </w:rPr>
-        <w:t>A p</w:t>
-      </w:r>
-      <w:r>
-        <w:rPr>
-          <w:rFonts w:ascii="Helvetica" w:hAnsi="Helvetica" w:cs="Helvetica"/>
-        </w:rPr>
-        <w:t>assionate</w:t>
-      </w:r>
-      <w:r>
-        <w:rPr>
-          <w:rFonts w:ascii="Helvetica" w:hAnsi="Helvetica" w:cs="Helvetica"/>
-        </w:rPr>
-        <w:t xml:space="preserve"> back-end</w:t>
-      </w:r>
-      <w:r>
-        <w:rPr>
-          <w:rFonts w:ascii="Helvetica" w:hAnsi="Helvetica" w:cs="Helvetica"/>
-        </w:rPr>
-        <w:t xml:space="preserve"> developer, </w:t>
-      </w:r>
-      <w:r>
-        <w:rPr>
-          <w:rFonts w:ascii="Helvetica" w:hAnsi="Helvetica" w:cs="Helvetica"/>
-        </w:rPr>
-        <w:t xml:space="preserve">a </w:t>
-      </w:r>
-      <w:r>
-        <w:rPr>
-          <w:rFonts w:ascii="Helvetica" w:hAnsi="Helvetica" w:cs="Helvetica"/>
-        </w:rPr>
-        <w:t>team-worker</w:t>
-      </w:r>
-      <w:r>
-        <w:rPr>
-          <w:rFonts w:ascii="Helvetica" w:hAnsi="Helvetica" w:cs="Helvetica"/>
-        </w:rPr>
-        <w:t xml:space="preserve"> </w:t>
-      </w:r>
-      <w:r>
-        <w:rPr>
-          <w:rFonts w:ascii="Helvetica" w:hAnsi="Helvetica" w:cs="Helvetica"/>
-        </w:rPr>
-        <w:t>who undertakes complex assignments, meets tight deadlines and delivers great performance.</w:t>
-      </w:r>
-      <w:r>
-        <w:rPr>
-          <w:rFonts w:ascii="Helvetica" w:hAnsi="Helvetica" w:cs="Helvetica"/>
-        </w:rPr>
-        <w:t xml:space="preserve"> </w:t>
-      </w:r>
-      <w:r>
-        <w:rPr>
-          <w:rFonts w:ascii="Helvetica" w:hAnsi="Helvetica" w:cs="Helvetica"/>
-        </w:rPr>
-        <w:t>R</w:t>
-      </w:r>
-      <w:r>
-        <w:rPr>
-          <w:rFonts w:ascii="Helvetica" w:hAnsi="Helvetica" w:cs="Helvetica"/>
-        </w:rPr>
-        <w:t>esult- and quality-oriented</w:t>
-      </w:r>
-      <w:r>
-        <w:rPr>
-          <w:rFonts w:ascii="Helvetica" w:hAnsi="Helvetica" w:cs="Helvetica"/>
-        </w:rPr>
-        <w:t xml:space="preserve"> </w:t>
-      </w:r>
-      <w:r>
-        <w:rPr>
-          <w:rFonts w:ascii="Helvetica" w:hAnsi="Helvetica" w:cs="Helvetica"/>
-        </w:rPr>
-        <w:t>professional</w:t>
-      </w:r>
-      <w:r>
-        <w:rPr>
-          <w:rFonts w:ascii="Helvetica" w:hAnsi="Helvetica" w:cs="Helvetica"/>
-        </w:rPr>
-        <w:t xml:space="preserve">, open to new technologies and business </w:t>
-      </w:r>
-      <w:r>
-        <w:rPr>
-          <w:rFonts w:ascii="Helvetica" w:hAnsi="Helvetica" w:cs="Helvetica"/>
-        </w:rPr>
-        <w:t>challenges</w:t>
-      </w:r>
-      <w:r>
-        <w:rPr>
-          <w:rFonts w:ascii="Helvetica" w:hAnsi="Helvetica" w:cs="Helvetica"/>
-        </w:rPr>
-        <w:t>.</w:t>
+        <w:t>A passionate back-end developer, a team-worker, who undertakes complex assignments, meets tight deadlines and delivers great performance. Result- and quality-oriented specialist, open to new technologies and business challenges. Experienced in all phases of a project from initial development to production supp</w:t>
+      </w:r>
+      <w:bookmarkStart w:id="0" w:name="_GoBack"/>
+      <w:bookmarkEnd w:id="0"/>
+      <w:r>
+        <w:rPr>
+          <w:rFonts w:ascii="Helvetica" w:hAnsi="Helvetica" w:cs="Helvetica"/>
+        </w:rPr>
+        <w:t>ort, including monitoring and resolution of performance related issues. Oracle Certified Java Programmer II (Professional).</w:t>
       </w:r>
     </w:p>
     <w:p>
@@ -1793,7 +1711,7 @@
                 <w:u w:val="single"/>
               </w:rPr>
             </w:pPr>
-            <w:bookmarkStart w:id="0" w:name="_Hlk21425991"/>
+            <w:bookmarkStart w:id="1" w:name="_Hlk21425991"/>
             <w:r>
               <w:rPr>
                 <w:rFonts w:ascii="Arial" w:hAnsi="Arial" w:cs="Arial"/>
@@ -1804,7 +1722,7 @@
               </w:rPr>
               <w:t>Fi</w:t>
             </w:r>
-            <w:bookmarkEnd w:id="0"/>
+            <w:bookmarkEnd w:id="1"/>
             <w:r>
               <w:rPr>
                 <w:rFonts w:ascii="Arial" w:hAnsi="Arial" w:cs="Arial"/>
@@ -2698,8 +2616,6 @@
             </w:r>
           </w:p>
         </w:tc>
-        <w:bookmarkStart w:id="1" w:name="_GoBack"/>
-        <w:bookmarkEnd w:id="1"/>
       </w:tr>
     </w:tbl>
     <w:p>
@@ -5432,7 +5348,7 @@
       <mc:AlternateContent>
         <mc:Choice Requires="wps">
           <w:drawing>
-            <wp:anchor distT="0" distB="0" distL="114300" distR="114300" simplePos="0" relativeHeight="251658240" behindDoc="0" locked="0" layoutInCell="0" allowOverlap="1" wp14:anchorId="4220A237" wp14:editId="4B7C9A78">
+            <wp:anchor distT="0" distB="0" distL="114300" distR="114300" simplePos="0" relativeHeight="251659264" behindDoc="0" locked="0" layoutInCell="0" allowOverlap="1" wp14:anchorId="4220A237" wp14:editId="4B7C9A78">
               <wp:simplePos x="0" y="0"/>
               <wp:positionH relativeFrom="page">
                 <wp:posOffset>0</wp:posOffset>
@@ -5510,7 +5426,7 @@
               <v:stroke joinstyle="miter"/>
               <v:path gradientshapeok="t" o:connecttype="rect"/>
             </v:shapetype>
-            <v:shape id="MSIPCMac504f06a0c41c72f831d1f2" o:spid="_x0000_s1026" type="#_x0000_t202" alt="{&quot;HashCode&quot;:-1330317080,&quot;Height&quot;:842.0,&quot;Width&quot;:595.0,&quot;Placement&quot;:&quot;Footer&quot;,&quot;Index&quot;:&quot;OddAndEven&quot;,&quot;Section&quot;:1,&quot;Top&quot;:0.0,&quot;Left&quot;:0.0}" style="position:absolute;margin-left:0;margin-top:806pt;width:595pt;height:21pt;z-index:251658240;visibility:visible;mso-wrap-style:square;mso-wrap-distance-left:9pt;mso-wrap-distance-top:0;mso-wrap-distance-right:9pt;mso-wrap-distance-bottom:0;mso-position-horizontal:absolute;mso-position-horizontal-relative:page;mso-position-vertical:absolute;mso-position-vertical-relative:page;v-text-anchor:bottom" o:gfxdata="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" o:allowincell="f" filled="f" stroked="f" strokeweight=".5pt">
+            <v:shape id="MSIPCMac504f06a0c41c72f831d1f2" o:spid="_x0000_s1026" type="#_x0000_t202" alt="{&quot;HashCode&quot;:-1330317080,&quot;Height&quot;:842.0,&quot;Width&quot;:595.0,&quot;Placement&quot;:&quot;Footer&quot;,&quot;Index&quot;:&quot;OddAndEven&quot;,&quot;Section&quot;:1,&quot;Top&quot;:0.0,&quot;Left&quot;:0.0}" style="position:absolute;margin-left:0;margin-top:806pt;width:595pt;height:21pt;z-index:251659264;visibility:visible;mso-wrap-style:square;mso-wrap-distance-left:9pt;mso-wrap-distance-top:0;mso-wrap-distance-right:9pt;mso-wrap-distance-bottom:0;mso-position-horizontal:absolute;mso-position-horizontal-relative:page;mso-position-vertical:absolute;mso-position-vertical-relative:page;v-text-anchor:bottom" o:gfxdata="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" o:allowincell="f" filled="f" stroked="f" strokeweight=".5pt">
               <v:textbox inset="20pt,0,,0">
                 <w:txbxContent>
                   <w:p>
@@ -5567,7 +5483,7 @@
       <mc:AlternateContent>
         <mc:Choice Requires="wps">
           <w:drawing>
-            <wp:anchor distT="0" distB="0" distL="114300" distR="114300" simplePos="0" relativeHeight="251656192" behindDoc="0" locked="0" layoutInCell="0" allowOverlap="1" wp14:anchorId="0D7F50F7" wp14:editId="6EBFB287">
+            <wp:anchor distT="0" distB="0" distL="114300" distR="114300" simplePos="0" relativeHeight="251657216" behindDoc="0" locked="0" layoutInCell="0" allowOverlap="1" wp14:anchorId="0D7F50F7" wp14:editId="6EBFB287">
               <wp:simplePos x="0" y="0"/>
               <wp:positionH relativeFrom="page">
                 <wp:posOffset>0</wp:posOffset>
@@ -5645,7 +5561,7 @@
               <v:stroke joinstyle="miter"/>
               <v:path gradientshapeok="t" o:connecttype="rect"/>
             </v:shapetype>
-            <v:shape id="MSIPCM000f4f4c88ce956329fa71ab" o:spid="_x0000_s1027" type="#_x0000_t202" alt="{&quot;HashCode&quot;:-1330317080,&quot;Height&quot;:842.0,&quot;Width&quot;:595.0,&quot;Placement&quot;:&quot;Footer&quot;,&quot;Index&quot;:&quot;Primary&quot;,&quot;Section&quot;:1,&quot;Top&quot;:0.0,&quot;Left&quot;:0.0}" style="position:absolute;margin-left:0;margin-top:806pt;width:595pt;height:21pt;z-index:251656192;visibility:visible;mso-wrap-style:square;mso-wrap-distance-left:9pt;mso-wrap-distance-top:0;mso-wrap-distance-right:9pt;mso-wrap-distance-bottom:0;mso-position-horizontal:absolute;mso-position-horizontal-relative:page;mso-position-vertical:absolute;mso-position-vertical-relative:page;v-text-anchor:bottom" o:gfxdata="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" o:allowincell="f" filled="f" stroked="f" strokeweight=".5pt">
+            <v:shape id="MSIPCM000f4f4c88ce956329fa71ab" o:spid="_x0000_s1027" type="#_x0000_t202" alt="{&quot;HashCode&quot;:-1330317080,&quot;Height&quot;:842.0,&quot;Width&quot;:595.0,&quot;Placement&quot;:&quot;Footer&quot;,&quot;Index&quot;:&quot;Primary&quot;,&quot;Section&quot;:1,&quot;Top&quot;:0.0,&quot;Left&quot;:0.0}" style="position:absolute;margin-left:0;margin-top:806pt;width:595pt;height:21pt;z-index:251657216;visibility:visible;mso-wrap-style:square;mso-wrap-distance-left:9pt;mso-wrap-distance-top:0;mso-wrap-distance-right:9pt;mso-wrap-distance-bottom:0;mso-position-horizontal:absolute;mso-position-horizontal-relative:page;mso-position-vertical:absolute;mso-position-vertical-relative:page;v-text-anchor:bottom" o:gfxdata="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" o:allowincell="f" filled="f" stroked="f" strokeweight=".5pt">
               <v:textbox inset="20pt,0,,0">
                 <w:txbxContent>
                   <w:p>
@@ -7785,7 +7701,7 @@
 </file>
 
 <file path=customXml/itemProps1.xml><?xml version="1.0" encoding="utf-8"?>
-<ds:datastoreItem xmlns:ds="http://schemas.openxmlformats.org/officeDocument/2006/customXml" ds:itemID="{2F8D5234-2E67-47FB-A8AA-C9C6DA1281A3}">
+<ds:datastoreItem xmlns:ds="http://schemas.openxmlformats.org/officeDocument/2006/customXml" ds:itemID="{8DE75481-B073-42E0-A433-CABEC67E4509}">
   <ds:schemaRefs>
     <ds:schemaRef ds:uri="http://schemas.openxmlformats.org/officeDocument/2006/bibliography"/>
   </ds:schemaRefs>
